--- a/models/Opis-przypadku.docx
+++ b/models/Opis-przypadku.docx
@@ -17,6 +17,8 @@
         <w:rPr>
           <w:rFonts w:ascii="Arial" w:eastAsia="Times New Roman" w:hAnsi="Arial" w:cs="Arial"/>
           <w:color w:val="000000"/>
+          <w:sz w:val="24"/>
+          <w:szCs w:val="24"/>
           <w:lang w:eastAsia="pl-PL"/>
         </w:rPr>
         <w:t>Opis przypadku użycia.</w:t>
@@ -36,22 +38,27 @@
     </w:p>
     <w:p>
       <w:pPr>
+        <w:pStyle w:val="Akapitzlist"/>
         <w:numPr>
           <w:ilvl w:val="0"/>
-          <w:numId w:val="1"/>
-        </w:numPr>
-        <w:spacing w:after="0" w:line="240" w:lineRule="auto"/>
-        <w:textAlignment w:val="baseline"/>
-        <w:rPr>
-          <w:rFonts w:ascii="Arial" w:eastAsia="Times New Roman" w:hAnsi="Arial" w:cs="Arial"/>
-          <w:color w:val="000000"/>
-          <w:lang w:eastAsia="pl-PL"/>
-        </w:rPr>
-      </w:pPr>
-      <w:r>
-        <w:rPr>
-          <w:rFonts w:ascii="Arial" w:eastAsia="Times New Roman" w:hAnsi="Arial" w:cs="Arial"/>
-          <w:color w:val="000000"/>
+          <w:numId w:val="6"/>
+        </w:numPr>
+        <w:spacing w:after="0" w:line="240" w:lineRule="auto"/>
+        <w:textAlignment w:val="baseline"/>
+        <w:rPr>
+          <w:rFonts w:ascii="Arial" w:eastAsia="Times New Roman" w:hAnsi="Arial" w:cs="Arial"/>
+          <w:color w:val="000000"/>
+          <w:sz w:val="24"/>
+          <w:szCs w:val="24"/>
+          <w:lang w:eastAsia="pl-PL"/>
+        </w:rPr>
+      </w:pPr>
+      <w:r>
+        <w:rPr>
+          <w:rFonts w:ascii="Arial" w:eastAsia="Times New Roman" w:hAnsi="Arial" w:cs="Arial"/>
+          <w:color w:val="000000"/>
+          <w:sz w:val="24"/>
+          <w:szCs w:val="24"/>
           <w:lang w:eastAsia="pl-PL"/>
         </w:rPr>
         <w:t>Nazwa przypadku użycia: Płatność telefonem</w:t>
@@ -69,13 +76,17 @@
         <w:rPr>
           <w:rFonts w:ascii="Arial" w:eastAsia="Times New Roman" w:hAnsi="Arial" w:cs="Arial"/>
           <w:color w:val="000000"/>
-          <w:lang w:eastAsia="pl-PL"/>
-        </w:rPr>
-      </w:pPr>
-      <w:r>
-        <w:rPr>
-          <w:rFonts w:ascii="Arial" w:eastAsia="Times New Roman" w:hAnsi="Arial" w:cs="Arial"/>
-          <w:color w:val="000000"/>
+          <w:sz w:val="24"/>
+          <w:szCs w:val="24"/>
+          <w:lang w:eastAsia="pl-PL"/>
+        </w:rPr>
+      </w:pPr>
+      <w:r>
+        <w:rPr>
+          <w:rFonts w:ascii="Arial" w:eastAsia="Times New Roman" w:hAnsi="Arial" w:cs="Arial"/>
+          <w:color w:val="000000"/>
+          <w:sz w:val="24"/>
+          <w:szCs w:val="24"/>
           <w:lang w:eastAsia="pl-PL"/>
         </w:rPr>
         <w:t>Krótki opis: Przypadek użycia umożliwią płatność za napój telefonem z użyciem technologii NFC. Jeśli telefon nie posiada modułu NFC, płatność może być zrealizowana za pomocą kodu BLIK.</w:t>
@@ -93,13 +104,17 @@
         <w:rPr>
           <w:rFonts w:ascii="Arial" w:eastAsia="Times New Roman" w:hAnsi="Arial" w:cs="Arial"/>
           <w:color w:val="000000"/>
-          <w:lang w:eastAsia="pl-PL"/>
-        </w:rPr>
-      </w:pPr>
-      <w:r>
-        <w:rPr>
-          <w:rFonts w:ascii="Arial" w:eastAsia="Times New Roman" w:hAnsi="Arial" w:cs="Arial"/>
-          <w:color w:val="000000"/>
+          <w:sz w:val="24"/>
+          <w:szCs w:val="24"/>
+          <w:lang w:eastAsia="pl-PL"/>
+        </w:rPr>
+      </w:pPr>
+      <w:r>
+        <w:rPr>
+          <w:rFonts w:ascii="Arial" w:eastAsia="Times New Roman" w:hAnsi="Arial" w:cs="Arial"/>
+          <w:color w:val="000000"/>
+          <w:sz w:val="24"/>
+          <w:szCs w:val="24"/>
           <w:lang w:eastAsia="pl-PL"/>
         </w:rPr>
         <w:t>Aktor główny: Klient</w:t>
@@ -117,13 +132,17 @@
         <w:rPr>
           <w:rFonts w:ascii="Arial" w:eastAsia="Times New Roman" w:hAnsi="Arial" w:cs="Arial"/>
           <w:color w:val="000000"/>
-          <w:lang w:eastAsia="pl-PL"/>
-        </w:rPr>
-      </w:pPr>
-      <w:r>
-        <w:rPr>
-          <w:rFonts w:ascii="Arial" w:eastAsia="Times New Roman" w:hAnsi="Arial" w:cs="Arial"/>
-          <w:color w:val="000000"/>
+          <w:sz w:val="24"/>
+          <w:szCs w:val="24"/>
+          <w:lang w:eastAsia="pl-PL"/>
+        </w:rPr>
+      </w:pPr>
+      <w:r>
+        <w:rPr>
+          <w:rFonts w:ascii="Arial" w:eastAsia="Times New Roman" w:hAnsi="Arial" w:cs="Arial"/>
+          <w:color w:val="000000"/>
+          <w:sz w:val="24"/>
+          <w:szCs w:val="24"/>
           <w:lang w:eastAsia="pl-PL"/>
         </w:rPr>
         <w:t>Wyzwalacz: Przypadek użycia rozpoczyna się po wybraniu napoju i przejścia do płatności.</w:t>
@@ -131,6 +150,11 @@
     </w:p>
     <w:p>
       <w:pPr>
+        <w:pStyle w:val="Akapitzlist"/>
+        <w:numPr>
+          <w:ilvl w:val="0"/>
+          <w:numId w:val="6"/>
+        </w:numPr>
         <w:spacing w:after="0" w:line="240" w:lineRule="auto"/>
         <w:rPr>
           <w:rFonts w:ascii="-webkit-standard" w:eastAsia="Times New Roman" w:hAnsi="-webkit-standard" w:cs="Times New Roman"/>
@@ -144,9 +168,11 @@
         <w:rPr>
           <w:rFonts w:ascii="Arial" w:eastAsia="Times New Roman" w:hAnsi="Arial" w:cs="Arial"/>
           <w:color w:val="000000"/>
-          <w:lang w:eastAsia="pl-PL"/>
-        </w:rPr>
-        <w:t>2) Przepływ zdarzeń</w:t>
+          <w:sz w:val="24"/>
+          <w:szCs w:val="24"/>
+          <w:lang w:eastAsia="pl-PL"/>
+        </w:rPr>
+        <w:t>Przepływ zdarzeń</w:t>
       </w:r>
     </w:p>
     <w:p>
@@ -160,13 +186,17 @@
         <w:rPr>
           <w:rFonts w:ascii="Arial" w:eastAsia="Times New Roman" w:hAnsi="Arial" w:cs="Arial"/>
           <w:color w:val="000000"/>
-          <w:lang w:eastAsia="pl-PL"/>
-        </w:rPr>
-      </w:pPr>
-      <w:r>
-        <w:rPr>
-          <w:rFonts w:ascii="Arial" w:eastAsia="Times New Roman" w:hAnsi="Arial" w:cs="Arial"/>
-          <w:color w:val="000000"/>
+          <w:sz w:val="24"/>
+          <w:szCs w:val="24"/>
+          <w:lang w:eastAsia="pl-PL"/>
+        </w:rPr>
+      </w:pPr>
+      <w:r>
+        <w:rPr>
+          <w:rFonts w:ascii="Arial" w:eastAsia="Times New Roman" w:hAnsi="Arial" w:cs="Arial"/>
+          <w:color w:val="000000"/>
+          <w:sz w:val="24"/>
+          <w:szCs w:val="24"/>
           <w:lang w:eastAsia="pl-PL"/>
         </w:rPr>
         <w:t>Przepływ podstawowy:</w:t>
@@ -184,13 +214,17 @@
         <w:rPr>
           <w:rFonts w:ascii="Arial" w:eastAsia="Times New Roman" w:hAnsi="Arial" w:cs="Arial"/>
           <w:color w:val="000000"/>
-          <w:lang w:eastAsia="pl-PL"/>
-        </w:rPr>
-      </w:pPr>
-      <w:r>
-        <w:rPr>
-          <w:rFonts w:ascii="Arial" w:eastAsia="Times New Roman" w:hAnsi="Arial" w:cs="Arial"/>
-          <w:color w:val="000000"/>
+          <w:sz w:val="24"/>
+          <w:szCs w:val="24"/>
+          <w:lang w:eastAsia="pl-PL"/>
+        </w:rPr>
+      </w:pPr>
+      <w:r>
+        <w:rPr>
+          <w:rFonts w:ascii="Arial" w:eastAsia="Times New Roman" w:hAnsi="Arial" w:cs="Arial"/>
+          <w:color w:val="000000"/>
+          <w:sz w:val="24"/>
+          <w:szCs w:val="24"/>
           <w:lang w:eastAsia="pl-PL"/>
         </w:rPr>
         <w:t>Klient wybiera napój</w:t>
@@ -208,13 +242,17 @@
         <w:rPr>
           <w:rFonts w:ascii="Arial" w:eastAsia="Times New Roman" w:hAnsi="Arial" w:cs="Arial"/>
           <w:color w:val="000000"/>
-          <w:lang w:eastAsia="pl-PL"/>
-        </w:rPr>
-      </w:pPr>
-      <w:r>
-        <w:rPr>
-          <w:rFonts w:ascii="Arial" w:eastAsia="Times New Roman" w:hAnsi="Arial" w:cs="Arial"/>
-          <w:color w:val="000000"/>
+          <w:sz w:val="24"/>
+          <w:szCs w:val="24"/>
+          <w:lang w:eastAsia="pl-PL"/>
+        </w:rPr>
+      </w:pPr>
+      <w:r>
+        <w:rPr>
+          <w:rFonts w:ascii="Arial" w:eastAsia="Times New Roman" w:hAnsi="Arial" w:cs="Arial"/>
+          <w:color w:val="000000"/>
+          <w:sz w:val="24"/>
+          <w:szCs w:val="24"/>
           <w:lang w:eastAsia="pl-PL"/>
         </w:rPr>
         <w:t>System wyświetla możliwe konfiguracje napoju</w:t>
@@ -232,13 +270,17 @@
         <w:rPr>
           <w:rFonts w:ascii="Arial" w:eastAsia="Times New Roman" w:hAnsi="Arial" w:cs="Arial"/>
           <w:color w:val="000000"/>
-          <w:lang w:eastAsia="pl-PL"/>
-        </w:rPr>
-      </w:pPr>
-      <w:r>
-        <w:rPr>
-          <w:rFonts w:ascii="Arial" w:eastAsia="Times New Roman" w:hAnsi="Arial" w:cs="Arial"/>
-          <w:color w:val="000000"/>
+          <w:sz w:val="24"/>
+          <w:szCs w:val="24"/>
+          <w:lang w:eastAsia="pl-PL"/>
+        </w:rPr>
+      </w:pPr>
+      <w:r>
+        <w:rPr>
+          <w:rFonts w:ascii="Arial" w:eastAsia="Times New Roman" w:hAnsi="Arial" w:cs="Arial"/>
+          <w:color w:val="000000"/>
+          <w:sz w:val="24"/>
+          <w:szCs w:val="24"/>
           <w:lang w:eastAsia="pl-PL"/>
         </w:rPr>
         <w:t>Klient konfiguruje napój i zatwierdza wybór</w:t>
@@ -256,13 +298,17 @@
         <w:rPr>
           <w:rFonts w:ascii="Arial" w:eastAsia="Times New Roman" w:hAnsi="Arial" w:cs="Arial"/>
           <w:color w:val="000000"/>
-          <w:lang w:eastAsia="pl-PL"/>
-        </w:rPr>
-      </w:pPr>
-      <w:r>
-        <w:rPr>
-          <w:rFonts w:ascii="Arial" w:eastAsia="Times New Roman" w:hAnsi="Arial" w:cs="Arial"/>
-          <w:color w:val="000000"/>
+          <w:sz w:val="24"/>
+          <w:szCs w:val="24"/>
+          <w:lang w:eastAsia="pl-PL"/>
+        </w:rPr>
+      </w:pPr>
+      <w:r>
+        <w:rPr>
+          <w:rFonts w:ascii="Arial" w:eastAsia="Times New Roman" w:hAnsi="Arial" w:cs="Arial"/>
+          <w:color w:val="000000"/>
+          <w:sz w:val="24"/>
+          <w:szCs w:val="24"/>
           <w:lang w:eastAsia="pl-PL"/>
         </w:rPr>
         <w:t>System pyta o sposób zapłaty</w:t>
@@ -280,16 +326,20 @@
         <w:rPr>
           <w:rFonts w:ascii="Arial" w:eastAsia="Times New Roman" w:hAnsi="Arial" w:cs="Arial"/>
           <w:color w:val="000000"/>
-          <w:lang w:eastAsia="pl-PL"/>
-        </w:rPr>
-      </w:pPr>
-      <w:r>
-        <w:rPr>
-          <w:rFonts w:ascii="Arial" w:eastAsia="Times New Roman" w:hAnsi="Arial" w:cs="Arial"/>
-          <w:color w:val="000000"/>
-          <w:lang w:eastAsia="pl-PL"/>
-        </w:rPr>
-        <w:t xml:space="preserve">Klient wybiera płatność telefonem, </w:t>
+          <w:sz w:val="24"/>
+          <w:szCs w:val="24"/>
+          <w:lang w:eastAsia="pl-PL"/>
+        </w:rPr>
+      </w:pPr>
+      <w:r>
+        <w:rPr>
+          <w:rFonts w:ascii="Arial" w:eastAsia="Times New Roman" w:hAnsi="Arial" w:cs="Arial"/>
+          <w:color w:val="000000"/>
+          <w:sz w:val="24"/>
+          <w:szCs w:val="24"/>
+          <w:lang w:eastAsia="pl-PL"/>
+        </w:rPr>
+        <w:t>Klient wybiera płatność telefonem,</w:t>
       </w:r>
     </w:p>
     <w:p>
@@ -304,13 +354,17 @@
         <w:rPr>
           <w:rFonts w:ascii="Arial" w:eastAsia="Times New Roman" w:hAnsi="Arial" w:cs="Arial"/>
           <w:color w:val="000000"/>
-          <w:lang w:eastAsia="pl-PL"/>
-        </w:rPr>
-      </w:pPr>
-      <w:r>
-        <w:rPr>
-          <w:rFonts w:ascii="Arial" w:eastAsia="Times New Roman" w:hAnsi="Arial" w:cs="Arial"/>
-          <w:color w:val="000000"/>
+          <w:sz w:val="24"/>
+          <w:szCs w:val="24"/>
+          <w:lang w:eastAsia="pl-PL"/>
+        </w:rPr>
+      </w:pPr>
+      <w:r>
+        <w:rPr>
+          <w:rFonts w:ascii="Arial" w:eastAsia="Times New Roman" w:hAnsi="Arial" w:cs="Arial"/>
+          <w:color w:val="000000"/>
+          <w:sz w:val="24"/>
+          <w:szCs w:val="24"/>
           <w:lang w:eastAsia="pl-PL"/>
         </w:rPr>
         <w:t>System wyświetla możliwość wyboru: płatność zbliżeniowa lub BLIK</w:t>
@@ -328,13 +382,17 @@
         <w:rPr>
           <w:rFonts w:ascii="Arial" w:eastAsia="Times New Roman" w:hAnsi="Arial" w:cs="Arial"/>
           <w:color w:val="000000"/>
-          <w:lang w:eastAsia="pl-PL"/>
-        </w:rPr>
-      </w:pPr>
-      <w:r>
-        <w:rPr>
-          <w:rFonts w:ascii="Arial" w:eastAsia="Times New Roman" w:hAnsi="Arial" w:cs="Arial"/>
-          <w:color w:val="000000"/>
+          <w:sz w:val="24"/>
+          <w:szCs w:val="24"/>
+          <w:lang w:eastAsia="pl-PL"/>
+        </w:rPr>
+      </w:pPr>
+      <w:r>
+        <w:rPr>
+          <w:rFonts w:ascii="Arial" w:eastAsia="Times New Roman" w:hAnsi="Arial" w:cs="Arial"/>
+          <w:color w:val="000000"/>
+          <w:sz w:val="24"/>
+          <w:szCs w:val="24"/>
           <w:lang w:eastAsia="pl-PL"/>
         </w:rPr>
         <w:t>Klient wybiera płatność zbliżeniow</w:t>
@@ -343,6 +401,8 @@
         <w:rPr>
           <w:rFonts w:ascii="Arial" w:eastAsia="Times New Roman" w:hAnsi="Arial" w:cs="Arial"/>
           <w:color w:val="000000"/>
+          <w:sz w:val="24"/>
+          <w:szCs w:val="24"/>
           <w:lang w:eastAsia="pl-PL"/>
         </w:rPr>
         <w:t>ą</w:t>
@@ -360,13 +420,17 @@
         <w:rPr>
           <w:rFonts w:ascii="Arial" w:eastAsia="Times New Roman" w:hAnsi="Arial" w:cs="Arial"/>
           <w:color w:val="000000"/>
-          <w:lang w:eastAsia="pl-PL"/>
-        </w:rPr>
-      </w:pPr>
-      <w:r>
-        <w:rPr>
-          <w:rFonts w:ascii="Arial" w:eastAsia="Times New Roman" w:hAnsi="Arial" w:cs="Arial"/>
-          <w:color w:val="000000"/>
+          <w:sz w:val="24"/>
+          <w:szCs w:val="24"/>
+          <w:lang w:eastAsia="pl-PL"/>
+        </w:rPr>
+      </w:pPr>
+      <w:r>
+        <w:rPr>
+          <w:rFonts w:ascii="Arial" w:eastAsia="Times New Roman" w:hAnsi="Arial" w:cs="Arial"/>
+          <w:color w:val="000000"/>
+          <w:sz w:val="24"/>
+          <w:szCs w:val="24"/>
           <w:lang w:eastAsia="pl-PL"/>
         </w:rPr>
         <w:t>System prosi o przyłożenie telefonu</w:t>
@@ -384,13 +448,17 @@
         <w:rPr>
           <w:rFonts w:ascii="Arial" w:eastAsia="Times New Roman" w:hAnsi="Arial" w:cs="Arial"/>
           <w:color w:val="000000"/>
-          <w:lang w:eastAsia="pl-PL"/>
-        </w:rPr>
-      </w:pPr>
-      <w:r>
-        <w:rPr>
-          <w:rFonts w:ascii="Arial" w:eastAsia="Times New Roman" w:hAnsi="Arial" w:cs="Arial"/>
-          <w:color w:val="000000"/>
+          <w:sz w:val="24"/>
+          <w:szCs w:val="24"/>
+          <w:lang w:eastAsia="pl-PL"/>
+        </w:rPr>
+      </w:pPr>
+      <w:r>
+        <w:rPr>
+          <w:rFonts w:ascii="Arial" w:eastAsia="Times New Roman" w:hAnsi="Arial" w:cs="Arial"/>
+          <w:color w:val="000000"/>
+          <w:sz w:val="24"/>
+          <w:szCs w:val="24"/>
           <w:lang w:eastAsia="pl-PL"/>
         </w:rPr>
         <w:t>Klient przykłada telefon do urządzenia</w:t>
@@ -408,13 +476,17 @@
         <w:rPr>
           <w:rFonts w:ascii="Arial" w:eastAsia="Times New Roman" w:hAnsi="Arial" w:cs="Arial"/>
           <w:color w:val="000000"/>
-          <w:lang w:eastAsia="pl-PL"/>
-        </w:rPr>
-      </w:pPr>
-      <w:r>
-        <w:rPr>
-          <w:rFonts w:ascii="Arial" w:eastAsia="Times New Roman" w:hAnsi="Arial" w:cs="Arial"/>
-          <w:color w:val="000000"/>
+          <w:sz w:val="24"/>
+          <w:szCs w:val="24"/>
+          <w:lang w:eastAsia="pl-PL"/>
+        </w:rPr>
+      </w:pPr>
+      <w:r>
+        <w:rPr>
+          <w:rFonts w:ascii="Arial" w:eastAsia="Times New Roman" w:hAnsi="Arial" w:cs="Arial"/>
+          <w:color w:val="000000"/>
+          <w:sz w:val="24"/>
+          <w:szCs w:val="24"/>
           <w:lang w:eastAsia="pl-PL"/>
         </w:rPr>
         <w:t>System wyświetla informacje o poprawnym statusie płatności i przygotowuje napój</w:t>
@@ -432,13 +504,17 @@
         <w:rPr>
           <w:rFonts w:ascii="Arial" w:eastAsia="Times New Roman" w:hAnsi="Arial" w:cs="Arial"/>
           <w:color w:val="000000"/>
-          <w:lang w:eastAsia="pl-PL"/>
-        </w:rPr>
-      </w:pPr>
-      <w:r>
-        <w:rPr>
-          <w:rFonts w:ascii="Arial" w:eastAsia="Times New Roman" w:hAnsi="Arial" w:cs="Arial"/>
-          <w:color w:val="000000"/>
+          <w:sz w:val="24"/>
+          <w:szCs w:val="24"/>
+          <w:lang w:eastAsia="pl-PL"/>
+        </w:rPr>
+      </w:pPr>
+      <w:r>
+        <w:rPr>
+          <w:rFonts w:ascii="Arial" w:eastAsia="Times New Roman" w:hAnsi="Arial" w:cs="Arial"/>
+          <w:color w:val="000000"/>
+          <w:sz w:val="24"/>
+          <w:szCs w:val="24"/>
           <w:lang w:eastAsia="pl-PL"/>
         </w:rPr>
         <w:t>Klient odbiera napój</w:t>
@@ -447,6 +523,7 @@
     <w:p>
       <w:pPr>
         <w:spacing w:after="0" w:line="240" w:lineRule="auto"/>
+        <w:ind w:firstLine="708"/>
         <w:rPr>
           <w:rFonts w:ascii="-webkit-standard" w:eastAsia="Times New Roman" w:hAnsi="-webkit-standard" w:cs="Times New Roman"/>
           <w:color w:val="000000"/>
@@ -459,6 +536,8 @@
         <w:rPr>
           <w:rFonts w:ascii="Arial" w:eastAsia="Times New Roman" w:hAnsi="Arial" w:cs="Arial"/>
           <w:color w:val="000000"/>
+          <w:sz w:val="24"/>
+          <w:szCs w:val="24"/>
           <w:lang w:eastAsia="pl-PL"/>
         </w:rPr>
         <w:t>2.</w:t>
@@ -467,6 +546,8 @@
         <w:rPr>
           <w:rFonts w:ascii="Arial" w:eastAsia="Times New Roman" w:hAnsi="Arial" w:cs="Arial"/>
           <w:color w:val="000000"/>
+          <w:sz w:val="24"/>
+          <w:szCs w:val="24"/>
           <w:lang w:eastAsia="pl-PL"/>
         </w:rPr>
         <w:tab/>
@@ -475,270 +556,436 @@
     </w:p>
     <w:p>
       <w:pPr>
+        <w:spacing w:after="0" w:line="240" w:lineRule="auto"/>
+        <w:ind w:left="708" w:firstLine="708"/>
+        <w:textAlignment w:val="baseline"/>
+        <w:rPr>
+          <w:rFonts w:ascii="Arial" w:eastAsia="Times New Roman" w:hAnsi="Arial" w:cs="Arial"/>
+          <w:color w:val="000000"/>
+          <w:sz w:val="24"/>
+          <w:szCs w:val="24"/>
+          <w:lang w:eastAsia="pl-PL"/>
+        </w:rPr>
+      </w:pPr>
+      <w:r>
+        <w:rPr>
+          <w:rFonts w:ascii="Arial" w:eastAsia="Times New Roman" w:hAnsi="Arial" w:cs="Arial"/>
+          <w:color w:val="000000"/>
+          <w:sz w:val="24"/>
+          <w:szCs w:val="24"/>
+          <w:lang w:eastAsia="pl-PL"/>
+        </w:rPr>
+        <w:t xml:space="preserve">a. </w:t>
+      </w:r>
+      <w:r>
+        <w:rPr>
+          <w:rFonts w:ascii="Arial" w:eastAsia="Times New Roman" w:hAnsi="Arial" w:cs="Arial"/>
+          <w:color w:val="000000"/>
+          <w:sz w:val="24"/>
+          <w:szCs w:val="24"/>
+          <w:lang w:eastAsia="pl-PL"/>
+        </w:rPr>
+        <w:t>Klient wybiera napój</w:t>
+      </w:r>
+    </w:p>
+    <w:p>
+      <w:pPr>
+        <w:pStyle w:val="Akapitzlist"/>
+        <w:numPr>
+          <w:ilvl w:val="1"/>
+          <w:numId w:val="2"/>
+        </w:numPr>
+        <w:spacing w:after="0" w:line="240" w:lineRule="auto"/>
+        <w:textAlignment w:val="baseline"/>
+        <w:rPr>
+          <w:rFonts w:ascii="Arial" w:eastAsia="Times New Roman" w:hAnsi="Arial" w:cs="Arial"/>
+          <w:color w:val="000000"/>
+          <w:sz w:val="24"/>
+          <w:szCs w:val="24"/>
+          <w:lang w:eastAsia="pl-PL"/>
+        </w:rPr>
+      </w:pPr>
+      <w:r>
+        <w:rPr>
+          <w:rFonts w:ascii="Arial" w:eastAsia="Times New Roman" w:hAnsi="Arial" w:cs="Arial"/>
+          <w:color w:val="000000"/>
+          <w:sz w:val="24"/>
+          <w:szCs w:val="24"/>
+          <w:lang w:eastAsia="pl-PL"/>
+        </w:rPr>
+        <w:t>System wyświetla możliwe konfiguracje napoju</w:t>
+      </w:r>
+    </w:p>
+    <w:p>
+      <w:pPr>
+        <w:pStyle w:val="Akapitzlist"/>
+        <w:numPr>
+          <w:ilvl w:val="1"/>
+          <w:numId w:val="2"/>
+        </w:numPr>
+        <w:spacing w:after="0" w:line="240" w:lineRule="auto"/>
+        <w:textAlignment w:val="baseline"/>
+        <w:rPr>
+          <w:rFonts w:ascii="Arial" w:eastAsia="Times New Roman" w:hAnsi="Arial" w:cs="Arial"/>
+          <w:color w:val="000000"/>
+          <w:sz w:val="24"/>
+          <w:szCs w:val="24"/>
+          <w:lang w:eastAsia="pl-PL"/>
+        </w:rPr>
+      </w:pPr>
+      <w:r>
+        <w:rPr>
+          <w:rFonts w:ascii="Arial" w:eastAsia="Times New Roman" w:hAnsi="Arial" w:cs="Arial"/>
+          <w:color w:val="000000"/>
+          <w:sz w:val="24"/>
+          <w:szCs w:val="24"/>
+          <w:lang w:eastAsia="pl-PL"/>
+        </w:rPr>
+        <w:t>Klient konfiguruje napój i zatwierdza wybór</w:t>
+      </w:r>
+    </w:p>
+    <w:p>
+      <w:pPr>
+        <w:pStyle w:val="Akapitzlist"/>
+        <w:numPr>
+          <w:ilvl w:val="1"/>
+          <w:numId w:val="2"/>
+        </w:numPr>
+        <w:spacing w:after="0" w:line="240" w:lineRule="auto"/>
+        <w:textAlignment w:val="baseline"/>
+        <w:rPr>
+          <w:rFonts w:ascii="Arial" w:eastAsia="Times New Roman" w:hAnsi="Arial" w:cs="Arial"/>
+          <w:color w:val="000000"/>
+          <w:sz w:val="24"/>
+          <w:szCs w:val="24"/>
+          <w:lang w:eastAsia="pl-PL"/>
+        </w:rPr>
+      </w:pPr>
+      <w:r>
+        <w:rPr>
+          <w:rFonts w:ascii="Arial" w:eastAsia="Times New Roman" w:hAnsi="Arial" w:cs="Arial"/>
+          <w:color w:val="000000"/>
+          <w:sz w:val="24"/>
+          <w:szCs w:val="24"/>
+          <w:lang w:eastAsia="pl-PL"/>
+        </w:rPr>
+        <w:t>System pyta o sposób zapłaty</w:t>
+      </w:r>
+    </w:p>
+    <w:p>
+      <w:pPr>
+        <w:pStyle w:val="Akapitzlist"/>
+        <w:numPr>
+          <w:ilvl w:val="1"/>
+          <w:numId w:val="2"/>
+        </w:numPr>
+        <w:spacing w:after="0" w:line="240" w:lineRule="auto"/>
+        <w:textAlignment w:val="baseline"/>
+        <w:rPr>
+          <w:rFonts w:ascii="Arial" w:eastAsia="Times New Roman" w:hAnsi="Arial" w:cs="Arial"/>
+          <w:color w:val="000000"/>
+          <w:sz w:val="24"/>
+          <w:szCs w:val="24"/>
+          <w:lang w:eastAsia="pl-PL"/>
+        </w:rPr>
+      </w:pPr>
+      <w:r>
+        <w:rPr>
+          <w:rFonts w:ascii="Arial" w:eastAsia="Times New Roman" w:hAnsi="Arial" w:cs="Arial"/>
+          <w:color w:val="000000"/>
+          <w:sz w:val="24"/>
+          <w:szCs w:val="24"/>
+          <w:lang w:eastAsia="pl-PL"/>
+        </w:rPr>
+        <w:t>Klient wybiera płatność telefonem</w:t>
+      </w:r>
+    </w:p>
+    <w:p>
+      <w:pPr>
+        <w:pStyle w:val="Akapitzlist"/>
+        <w:numPr>
+          <w:ilvl w:val="1"/>
+          <w:numId w:val="2"/>
+        </w:numPr>
+        <w:spacing w:after="0" w:line="240" w:lineRule="auto"/>
+        <w:textAlignment w:val="baseline"/>
+        <w:rPr>
+          <w:rFonts w:ascii="Arial" w:eastAsia="Times New Roman" w:hAnsi="Arial" w:cs="Arial"/>
+          <w:color w:val="000000"/>
+          <w:sz w:val="24"/>
+          <w:szCs w:val="24"/>
+          <w:lang w:eastAsia="pl-PL"/>
+        </w:rPr>
+      </w:pPr>
+      <w:r>
+        <w:rPr>
+          <w:rFonts w:ascii="Arial" w:eastAsia="Times New Roman" w:hAnsi="Arial" w:cs="Arial"/>
+          <w:color w:val="000000"/>
+          <w:sz w:val="24"/>
+          <w:szCs w:val="24"/>
+          <w:lang w:eastAsia="pl-PL"/>
+        </w:rPr>
+        <w:t>System wyświetla możliwość wyboru: płatność zbliżeniowa lub BLIK</w:t>
+      </w:r>
+    </w:p>
+    <w:p>
+      <w:pPr>
+        <w:pStyle w:val="Akapitzlist"/>
+        <w:numPr>
+          <w:ilvl w:val="1"/>
+          <w:numId w:val="2"/>
+        </w:numPr>
+        <w:spacing w:after="0" w:line="240" w:lineRule="auto"/>
+        <w:textAlignment w:val="baseline"/>
+        <w:rPr>
+          <w:rFonts w:ascii="Arial" w:eastAsia="Times New Roman" w:hAnsi="Arial" w:cs="Arial"/>
+          <w:color w:val="000000"/>
+          <w:sz w:val="24"/>
+          <w:szCs w:val="24"/>
+          <w:lang w:eastAsia="pl-PL"/>
+        </w:rPr>
+      </w:pPr>
+      <w:r>
+        <w:rPr>
+          <w:rFonts w:ascii="Arial" w:eastAsia="Times New Roman" w:hAnsi="Arial" w:cs="Arial"/>
+          <w:color w:val="000000"/>
+          <w:sz w:val="24"/>
+          <w:szCs w:val="24"/>
+          <w:lang w:eastAsia="pl-PL"/>
+        </w:rPr>
+        <w:t>Klient wybiera płatność BLIK</w:t>
+      </w:r>
+    </w:p>
+    <w:p>
+      <w:pPr>
+        <w:pStyle w:val="Akapitzlist"/>
+        <w:numPr>
+          <w:ilvl w:val="1"/>
+          <w:numId w:val="2"/>
+        </w:numPr>
+        <w:spacing w:after="0" w:line="240" w:lineRule="auto"/>
+        <w:textAlignment w:val="baseline"/>
+        <w:rPr>
+          <w:rFonts w:ascii="Arial" w:eastAsia="Times New Roman" w:hAnsi="Arial" w:cs="Arial"/>
+          <w:color w:val="000000"/>
+          <w:sz w:val="24"/>
+          <w:szCs w:val="24"/>
+          <w:lang w:eastAsia="pl-PL"/>
+        </w:rPr>
+      </w:pPr>
+      <w:r>
+        <w:rPr>
+          <w:rFonts w:ascii="Arial" w:eastAsia="Times New Roman" w:hAnsi="Arial" w:cs="Arial"/>
+          <w:color w:val="000000"/>
+          <w:sz w:val="24"/>
+          <w:szCs w:val="24"/>
+          <w:lang w:eastAsia="pl-PL"/>
+        </w:rPr>
+        <w:t xml:space="preserve">System wyświetla pole do wprowadzenia kodu </w:t>
+      </w:r>
+      <w:proofErr w:type="spellStart"/>
+      <w:r>
+        <w:rPr>
+          <w:rFonts w:ascii="Arial" w:eastAsia="Times New Roman" w:hAnsi="Arial" w:cs="Arial"/>
+          <w:color w:val="000000"/>
+          <w:sz w:val="24"/>
+          <w:szCs w:val="24"/>
+          <w:lang w:eastAsia="pl-PL"/>
+        </w:rPr>
+        <w:t>BLIk</w:t>
+      </w:r>
+      <w:proofErr w:type="spellEnd"/>
+    </w:p>
+    <w:p>
+      <w:pPr>
+        <w:pStyle w:val="Akapitzlist"/>
+        <w:numPr>
+          <w:ilvl w:val="1"/>
+          <w:numId w:val="2"/>
+        </w:numPr>
+        <w:spacing w:after="0" w:line="240" w:lineRule="auto"/>
+        <w:textAlignment w:val="baseline"/>
+        <w:rPr>
+          <w:rFonts w:ascii="Arial" w:eastAsia="Times New Roman" w:hAnsi="Arial" w:cs="Arial"/>
+          <w:color w:val="000000"/>
+          <w:sz w:val="24"/>
+          <w:szCs w:val="24"/>
+          <w:lang w:eastAsia="pl-PL"/>
+        </w:rPr>
+      </w:pPr>
+      <w:r>
+        <w:rPr>
+          <w:rFonts w:ascii="Arial" w:eastAsia="Times New Roman" w:hAnsi="Arial" w:cs="Arial"/>
+          <w:color w:val="000000"/>
+          <w:sz w:val="24"/>
+          <w:szCs w:val="24"/>
+          <w:lang w:eastAsia="pl-PL"/>
+        </w:rPr>
+        <w:t>Klient wprowadza</w:t>
+      </w:r>
+    </w:p>
+    <w:p>
+      <w:pPr>
+        <w:pStyle w:val="Akapitzlist"/>
+        <w:numPr>
+          <w:ilvl w:val="1"/>
+          <w:numId w:val="2"/>
+        </w:numPr>
+        <w:spacing w:after="0" w:line="240" w:lineRule="auto"/>
+        <w:textAlignment w:val="baseline"/>
+        <w:rPr>
+          <w:rFonts w:ascii="Arial" w:eastAsia="Times New Roman" w:hAnsi="Arial" w:cs="Arial"/>
+          <w:color w:val="000000"/>
+          <w:sz w:val="24"/>
+          <w:szCs w:val="24"/>
+          <w:lang w:eastAsia="pl-PL"/>
+        </w:rPr>
+      </w:pPr>
+      <w:r>
+        <w:rPr>
+          <w:rFonts w:ascii="Arial" w:eastAsia="Times New Roman" w:hAnsi="Arial" w:cs="Arial"/>
+          <w:color w:val="000000"/>
+          <w:sz w:val="24"/>
+          <w:szCs w:val="24"/>
+          <w:lang w:eastAsia="pl-PL"/>
+        </w:rPr>
+        <w:t>System wyświetla informacje o poprawnym statusie płatności i przygotowuje napój.</w:t>
+      </w:r>
+    </w:p>
+    <w:p>
+      <w:pPr>
+        <w:pStyle w:val="Akapitzlist"/>
+        <w:numPr>
+          <w:ilvl w:val="1"/>
+          <w:numId w:val="2"/>
+        </w:numPr>
+        <w:spacing w:after="0" w:line="240" w:lineRule="auto"/>
+        <w:textAlignment w:val="baseline"/>
+        <w:rPr>
+          <w:rFonts w:ascii="Arial" w:eastAsia="Times New Roman" w:hAnsi="Arial" w:cs="Arial"/>
+          <w:color w:val="000000"/>
+          <w:sz w:val="24"/>
+          <w:szCs w:val="24"/>
+          <w:lang w:eastAsia="pl-PL"/>
+        </w:rPr>
+      </w:pPr>
+      <w:r>
+        <w:rPr>
+          <w:rFonts w:ascii="Arial" w:eastAsia="Times New Roman" w:hAnsi="Arial" w:cs="Arial"/>
+          <w:color w:val="000000"/>
+          <w:sz w:val="24"/>
+          <w:szCs w:val="24"/>
+          <w:lang w:eastAsia="pl-PL"/>
+        </w:rPr>
+        <w:t>Klient odbiera napój</w:t>
+      </w:r>
+    </w:p>
+    <w:p>
+      <w:pPr>
+        <w:spacing w:after="240" w:line="240" w:lineRule="auto"/>
+        <w:rPr>
+          <w:rFonts w:ascii="-webkit-standard" w:eastAsia="Times New Roman" w:hAnsi="-webkit-standard" w:cs="Times New Roman"/>
+          <w:color w:val="000000"/>
+          <w:sz w:val="24"/>
+          <w:szCs w:val="24"/>
+          <w:lang w:eastAsia="pl-PL"/>
+        </w:rPr>
+      </w:pPr>
+    </w:p>
+    <w:p>
+      <w:pPr>
+        <w:pStyle w:val="Akapitzlist"/>
         <w:numPr>
           <w:ilvl w:val="0"/>
-          <w:numId w:val="5"/>
-        </w:numPr>
-        <w:spacing w:after="0" w:line="240" w:lineRule="auto"/>
-        <w:textAlignment w:val="baseline"/>
-        <w:rPr>
-          <w:rFonts w:ascii="Arial" w:eastAsia="Times New Roman" w:hAnsi="Arial" w:cs="Arial"/>
-          <w:color w:val="000000"/>
-          <w:lang w:eastAsia="pl-PL"/>
-        </w:rPr>
-      </w:pPr>
-      <w:r>
-        <w:rPr>
-          <w:rFonts w:ascii="Arial" w:eastAsia="Times New Roman" w:hAnsi="Arial" w:cs="Arial"/>
-          <w:color w:val="000000"/>
-          <w:lang w:eastAsia="pl-PL"/>
-        </w:rPr>
-        <w:t>Klient wybiera napój</w:t>
-      </w:r>
-    </w:p>
-    <w:p>
-      <w:pPr>
-        <w:numPr>
-          <w:ilvl w:val="0"/>
-          <w:numId w:val="5"/>
-        </w:numPr>
-        <w:spacing w:after="0" w:line="240" w:lineRule="auto"/>
-        <w:textAlignment w:val="baseline"/>
-        <w:rPr>
-          <w:rFonts w:ascii="Arial" w:eastAsia="Times New Roman" w:hAnsi="Arial" w:cs="Arial"/>
-          <w:color w:val="000000"/>
-          <w:lang w:eastAsia="pl-PL"/>
-        </w:rPr>
-      </w:pPr>
-      <w:r>
-        <w:rPr>
-          <w:rFonts w:ascii="Arial" w:eastAsia="Times New Roman" w:hAnsi="Arial" w:cs="Arial"/>
-          <w:color w:val="000000"/>
-          <w:lang w:eastAsia="pl-PL"/>
-        </w:rPr>
-        <w:t>System wyświetla możliwe konfiguracje napoju</w:t>
-      </w:r>
-    </w:p>
-    <w:p>
-      <w:pPr>
-        <w:numPr>
-          <w:ilvl w:val="0"/>
-          <w:numId w:val="5"/>
-        </w:numPr>
-        <w:spacing w:after="0" w:line="240" w:lineRule="auto"/>
-        <w:textAlignment w:val="baseline"/>
-        <w:rPr>
-          <w:rFonts w:ascii="Arial" w:eastAsia="Times New Roman" w:hAnsi="Arial" w:cs="Arial"/>
-          <w:color w:val="000000"/>
-          <w:lang w:eastAsia="pl-PL"/>
-        </w:rPr>
-      </w:pPr>
-      <w:r>
-        <w:rPr>
-          <w:rFonts w:ascii="Arial" w:eastAsia="Times New Roman" w:hAnsi="Arial" w:cs="Arial"/>
-          <w:color w:val="000000"/>
-          <w:lang w:eastAsia="pl-PL"/>
-        </w:rPr>
-        <w:t>Klient konfiguruje napój i zatwierdza wybór</w:t>
-      </w:r>
-    </w:p>
-    <w:p>
-      <w:pPr>
-        <w:numPr>
-          <w:ilvl w:val="0"/>
-          <w:numId w:val="5"/>
-        </w:numPr>
-        <w:spacing w:after="0" w:line="240" w:lineRule="auto"/>
-        <w:textAlignment w:val="baseline"/>
-        <w:rPr>
-          <w:rFonts w:ascii="Arial" w:eastAsia="Times New Roman" w:hAnsi="Arial" w:cs="Arial"/>
-          <w:color w:val="000000"/>
-          <w:lang w:eastAsia="pl-PL"/>
-        </w:rPr>
-      </w:pPr>
-      <w:r>
-        <w:rPr>
-          <w:rFonts w:ascii="Arial" w:eastAsia="Times New Roman" w:hAnsi="Arial" w:cs="Arial"/>
-          <w:color w:val="000000"/>
-          <w:lang w:eastAsia="pl-PL"/>
-        </w:rPr>
-        <w:t>System pyta o sposób zapłaty</w:t>
-      </w:r>
-    </w:p>
-    <w:p>
-      <w:pPr>
-        <w:numPr>
-          <w:ilvl w:val="0"/>
-          <w:numId w:val="5"/>
-        </w:numPr>
-        <w:spacing w:after="0" w:line="240" w:lineRule="auto"/>
-        <w:textAlignment w:val="baseline"/>
-        <w:rPr>
-          <w:rFonts w:ascii="Arial" w:eastAsia="Times New Roman" w:hAnsi="Arial" w:cs="Arial"/>
-          <w:color w:val="000000"/>
-          <w:lang w:eastAsia="pl-PL"/>
-        </w:rPr>
-      </w:pPr>
-      <w:r>
-        <w:rPr>
-          <w:rFonts w:ascii="Arial" w:eastAsia="Times New Roman" w:hAnsi="Arial" w:cs="Arial"/>
-          <w:color w:val="000000"/>
-          <w:lang w:eastAsia="pl-PL"/>
-        </w:rPr>
-        <w:t xml:space="preserve">Klient wybiera płatność telefonem </w:t>
-      </w:r>
-    </w:p>
-    <w:p>
-      <w:pPr>
-        <w:numPr>
-          <w:ilvl w:val="0"/>
-          <w:numId w:val="5"/>
-        </w:numPr>
-        <w:spacing w:after="0" w:line="240" w:lineRule="auto"/>
-        <w:textAlignment w:val="baseline"/>
-        <w:rPr>
-          <w:rFonts w:ascii="Arial" w:eastAsia="Times New Roman" w:hAnsi="Arial" w:cs="Arial"/>
-          <w:color w:val="000000"/>
-          <w:lang w:eastAsia="pl-PL"/>
-        </w:rPr>
-      </w:pPr>
-      <w:r>
-        <w:rPr>
-          <w:rFonts w:ascii="Arial" w:eastAsia="Times New Roman" w:hAnsi="Arial" w:cs="Arial"/>
-          <w:color w:val="000000"/>
-          <w:lang w:eastAsia="pl-PL"/>
-        </w:rPr>
-        <w:t>System wyświetla możliwość wyboru: płatność zbliżeniowa lub BLIK</w:t>
-      </w:r>
-    </w:p>
-    <w:p>
-      <w:pPr>
-        <w:numPr>
-          <w:ilvl w:val="0"/>
-          <w:numId w:val="5"/>
-        </w:numPr>
-        <w:spacing w:after="0" w:line="240" w:lineRule="auto"/>
-        <w:textAlignment w:val="baseline"/>
-        <w:rPr>
-          <w:rFonts w:ascii="Arial" w:eastAsia="Times New Roman" w:hAnsi="Arial" w:cs="Arial"/>
-          <w:color w:val="000000"/>
-          <w:lang w:eastAsia="pl-PL"/>
-        </w:rPr>
-      </w:pPr>
-      <w:r>
-        <w:rPr>
-          <w:rFonts w:ascii="Arial" w:eastAsia="Times New Roman" w:hAnsi="Arial" w:cs="Arial"/>
-          <w:color w:val="000000"/>
-          <w:lang w:eastAsia="pl-PL"/>
-        </w:rPr>
-        <w:t>Klient wybiera płatność BLIK</w:t>
-      </w:r>
-    </w:p>
-    <w:p>
-      <w:pPr>
-        <w:numPr>
-          <w:ilvl w:val="0"/>
-          <w:numId w:val="5"/>
-        </w:numPr>
-        <w:spacing w:after="0" w:line="240" w:lineRule="auto"/>
-        <w:textAlignment w:val="baseline"/>
-        <w:rPr>
-          <w:rFonts w:ascii="Arial" w:eastAsia="Times New Roman" w:hAnsi="Arial" w:cs="Arial"/>
-          <w:color w:val="000000"/>
-          <w:lang w:eastAsia="pl-PL"/>
-        </w:rPr>
-      </w:pPr>
-      <w:r>
-        <w:rPr>
-          <w:rFonts w:ascii="Arial" w:eastAsia="Times New Roman" w:hAnsi="Arial" w:cs="Arial"/>
-          <w:color w:val="000000"/>
-          <w:lang w:eastAsia="pl-PL"/>
-        </w:rPr>
-        <w:t xml:space="preserve">System wyświetla pole do wprowadzenia kodu </w:t>
-      </w:r>
-      <w:proofErr w:type="spellStart"/>
-      <w:r>
-        <w:rPr>
-          <w:rFonts w:ascii="Arial" w:eastAsia="Times New Roman" w:hAnsi="Arial" w:cs="Arial"/>
-          <w:color w:val="000000"/>
-          <w:lang w:eastAsia="pl-PL"/>
-        </w:rPr>
-        <w:t>BLIk</w:t>
-      </w:r>
-      <w:proofErr w:type="spellEnd"/>
-    </w:p>
-    <w:p>
-      <w:pPr>
-        <w:numPr>
-          <w:ilvl w:val="0"/>
-          <w:numId w:val="5"/>
-        </w:numPr>
-        <w:spacing w:after="0" w:line="240" w:lineRule="auto"/>
-        <w:textAlignment w:val="baseline"/>
-        <w:rPr>
-          <w:rFonts w:ascii="Arial" w:eastAsia="Times New Roman" w:hAnsi="Arial" w:cs="Arial"/>
-          <w:color w:val="000000"/>
-          <w:lang w:eastAsia="pl-PL"/>
-        </w:rPr>
-      </w:pPr>
-      <w:r>
-        <w:rPr>
-          <w:rFonts w:ascii="Arial" w:eastAsia="Times New Roman" w:hAnsi="Arial" w:cs="Arial"/>
-          <w:color w:val="000000"/>
-          <w:lang w:eastAsia="pl-PL"/>
-        </w:rPr>
-        <w:t>Klient wprowadza</w:t>
-      </w:r>
-    </w:p>
-    <w:p>
-      <w:pPr>
-        <w:numPr>
-          <w:ilvl w:val="0"/>
-          <w:numId w:val="5"/>
-        </w:numPr>
-        <w:spacing w:after="0" w:line="240" w:lineRule="auto"/>
-        <w:textAlignment w:val="baseline"/>
-        <w:rPr>
-          <w:rFonts w:ascii="Arial" w:eastAsia="Times New Roman" w:hAnsi="Arial" w:cs="Arial"/>
-          <w:color w:val="000000"/>
-          <w:lang w:eastAsia="pl-PL"/>
-        </w:rPr>
-      </w:pPr>
-      <w:r>
-        <w:rPr>
-          <w:rFonts w:ascii="Arial" w:eastAsia="Times New Roman" w:hAnsi="Arial" w:cs="Arial"/>
-          <w:color w:val="000000"/>
-          <w:lang w:eastAsia="pl-PL"/>
-        </w:rPr>
-        <w:t>System wyświetla informacje o poprawnym statusie płatności i przygotowuje napój.</w:t>
-      </w:r>
-    </w:p>
-    <w:p>
-      <w:pPr>
-        <w:numPr>
-          <w:ilvl w:val="0"/>
-          <w:numId w:val="5"/>
-        </w:numPr>
-        <w:spacing w:after="0" w:line="240" w:lineRule="auto"/>
-        <w:textAlignment w:val="baseline"/>
-        <w:rPr>
-          <w:rFonts w:ascii="Arial" w:eastAsia="Times New Roman" w:hAnsi="Arial" w:cs="Arial"/>
-          <w:color w:val="000000"/>
-          <w:lang w:eastAsia="pl-PL"/>
-        </w:rPr>
-      </w:pPr>
-      <w:r>
-        <w:rPr>
-          <w:rFonts w:ascii="Arial" w:eastAsia="Times New Roman" w:hAnsi="Arial" w:cs="Arial"/>
-          <w:color w:val="000000"/>
-          <w:lang w:eastAsia="pl-PL"/>
-        </w:rPr>
-        <w:t>Klient odbiera napój</w:t>
-      </w:r>
-    </w:p>
-    <w:p>
-      <w:pPr>
-        <w:spacing w:after="240" w:line="240" w:lineRule="auto"/>
+          <w:numId w:val="6"/>
+        </w:numPr>
+        <w:spacing w:after="0" w:line="240" w:lineRule="auto"/>
+        <w:rPr>
+          <w:rFonts w:ascii="Arial" w:eastAsia="Times New Roman" w:hAnsi="Arial" w:cs="Arial"/>
+          <w:color w:val="000000"/>
+          <w:sz w:val="24"/>
+          <w:szCs w:val="24"/>
+          <w:lang w:eastAsia="pl-PL"/>
+        </w:rPr>
+      </w:pPr>
+      <w:r>
+        <w:rPr>
+          <w:rFonts w:ascii="Arial" w:eastAsia="Times New Roman" w:hAnsi="Arial" w:cs="Arial"/>
+          <w:color w:val="000000"/>
+          <w:sz w:val="24"/>
+          <w:szCs w:val="24"/>
+          <w:lang w:eastAsia="pl-PL"/>
+        </w:rPr>
+        <w:t>Specjalne wymagania: Odpowiednia ilość pieniędzy na koncie, urządzenie w stanie oczekiwania.</w:t>
+      </w:r>
+    </w:p>
+    <w:p>
+      <w:pPr>
+        <w:spacing w:after="0" w:line="240" w:lineRule="auto"/>
+        <w:ind w:firstLine="360"/>
+        <w:rPr>
+          <w:rFonts w:ascii="-webkit-standard" w:eastAsia="Times New Roman" w:hAnsi="-webkit-standard" w:cs="Times New Roman"/>
+          <w:color w:val="000000"/>
+          <w:sz w:val="24"/>
+          <w:szCs w:val="24"/>
+          <w:lang w:eastAsia="pl-PL"/>
+        </w:rPr>
+      </w:pPr>
+      <w:r>
+        <w:rPr>
+          <w:rFonts w:ascii="Arial" w:eastAsia="Times New Roman" w:hAnsi="Arial" w:cs="Arial"/>
+          <w:color w:val="000000"/>
+          <w:sz w:val="24"/>
+          <w:szCs w:val="24"/>
+          <w:lang w:eastAsia="pl-PL"/>
+        </w:rPr>
+        <w:t xml:space="preserve">4) </w:t>
+      </w:r>
+      <w:r>
+        <w:rPr>
+          <w:rFonts w:ascii="Arial" w:eastAsia="Times New Roman" w:hAnsi="Arial" w:cs="Arial"/>
+          <w:color w:val="000000"/>
+          <w:sz w:val="24"/>
+          <w:szCs w:val="24"/>
+          <w:lang w:eastAsia="pl-PL"/>
+        </w:rPr>
+        <w:tab/>
+      </w:r>
+      <w:r>
+        <w:rPr>
+          <w:rFonts w:ascii="Arial" w:eastAsia="Times New Roman" w:hAnsi="Arial" w:cs="Arial"/>
+          <w:color w:val="000000"/>
+          <w:sz w:val="24"/>
+          <w:szCs w:val="24"/>
+          <w:lang w:eastAsia="pl-PL"/>
+        </w:rPr>
+        <w:t>warunk</w:t>
+      </w:r>
+      <w:r>
+        <w:rPr>
+          <w:rFonts w:ascii="Arial" w:eastAsia="Times New Roman" w:hAnsi="Arial" w:cs="Arial"/>
+          <w:color w:val="000000"/>
+          <w:sz w:val="24"/>
+          <w:szCs w:val="24"/>
+          <w:lang w:eastAsia="pl-PL"/>
+        </w:rPr>
+        <w:t>i</w:t>
+      </w:r>
+      <w:r>
+        <w:rPr>
+          <w:rFonts w:ascii="Arial" w:eastAsia="Times New Roman" w:hAnsi="Arial" w:cs="Arial"/>
+          <w:color w:val="000000"/>
+          <w:sz w:val="24"/>
+          <w:szCs w:val="24"/>
+          <w:lang w:eastAsia="pl-PL"/>
+        </w:rPr>
+        <w:t xml:space="preserve"> początkowe: Brak</w:t>
+      </w:r>
+    </w:p>
+    <w:p>
+      <w:pPr>
+        <w:spacing w:after="0" w:line="240" w:lineRule="auto"/>
+        <w:ind w:firstLine="360"/>
         <w:rPr>
           <w:rFonts w:ascii="-webkit-standard" w:eastAsia="Times New Roman" w:hAnsi="-webkit-standard" w:cs="Times New Roman"/>
           <w:color w:val="000000"/>
@@ -749,65 +996,35 @@
       </w:pPr>
       <w:bookmarkStart w:id="0" w:name="_GoBack"/>
       <w:bookmarkEnd w:id="0"/>
-    </w:p>
-    <w:p>
-      <w:pPr>
-        <w:spacing w:after="0" w:line="240" w:lineRule="auto"/>
-        <w:rPr>
-          <w:rFonts w:ascii="-webkit-standard" w:eastAsia="Times New Roman" w:hAnsi="-webkit-standard" w:cs="Times New Roman"/>
-          <w:color w:val="000000"/>
-          <w:sz w:val="24"/>
-          <w:szCs w:val="24"/>
-          <w:lang w:eastAsia="pl-PL"/>
-        </w:rPr>
-      </w:pPr>
-      <w:r>
-        <w:rPr>
-          <w:rFonts w:ascii="Arial" w:eastAsia="Times New Roman" w:hAnsi="Arial" w:cs="Arial"/>
-          <w:color w:val="000000"/>
-          <w:lang w:eastAsia="pl-PL"/>
-        </w:rPr>
-        <w:t>3) Specjalne wymagania: Odpowiednia ilość pieniędzy na koncie, urządzenie w stanie oczekiwania.</w:t>
-      </w:r>
-    </w:p>
-    <w:p>
-      <w:pPr>
-        <w:spacing w:after="0" w:line="240" w:lineRule="auto"/>
-        <w:rPr>
-          <w:rFonts w:ascii="-webkit-standard" w:eastAsia="Times New Roman" w:hAnsi="-webkit-standard" w:cs="Times New Roman"/>
-          <w:color w:val="000000"/>
-          <w:sz w:val="24"/>
-          <w:szCs w:val="24"/>
-          <w:lang w:eastAsia="pl-PL"/>
-        </w:rPr>
-      </w:pPr>
-      <w:r>
-        <w:rPr>
-          <w:rFonts w:ascii="Arial" w:eastAsia="Times New Roman" w:hAnsi="Arial" w:cs="Arial"/>
-          <w:color w:val="000000"/>
-          <w:lang w:eastAsia="pl-PL"/>
-        </w:rPr>
-        <w:t>4) warunki początkowe: Brak</w:t>
-      </w:r>
-    </w:p>
-    <w:p>
-      <w:pPr>
-        <w:spacing w:after="0" w:line="240" w:lineRule="auto"/>
-        <w:rPr>
-          <w:rFonts w:ascii="-webkit-standard" w:eastAsia="Times New Roman" w:hAnsi="-webkit-standard" w:cs="Times New Roman"/>
-          <w:color w:val="000000"/>
-          <w:sz w:val="24"/>
-          <w:szCs w:val="24"/>
-          <w:lang w:eastAsia="pl-PL"/>
-        </w:rPr>
-      </w:pPr>
-      <w:r>
-        <w:rPr>
-          <w:rFonts w:ascii="Arial" w:eastAsia="Times New Roman" w:hAnsi="Arial" w:cs="Arial"/>
-          <w:color w:val="000000"/>
-          <w:lang w:eastAsia="pl-PL"/>
-        </w:rPr>
-        <w:t>5) warunki końcowe: Brak</w:t>
+      <w:r>
+        <w:rPr>
+          <w:rFonts w:ascii="Arial" w:eastAsia="Times New Roman" w:hAnsi="Arial" w:cs="Arial"/>
+          <w:color w:val="000000"/>
+          <w:sz w:val="24"/>
+          <w:szCs w:val="24"/>
+          <w:lang w:eastAsia="pl-PL"/>
+        </w:rPr>
+        <w:t xml:space="preserve">5) </w:t>
+      </w:r>
+      <w:r>
+        <w:rPr>
+          <w:rFonts w:ascii="Arial" w:eastAsia="Times New Roman" w:hAnsi="Arial" w:cs="Arial"/>
+          <w:color w:val="000000"/>
+          <w:sz w:val="24"/>
+          <w:szCs w:val="24"/>
+          <w:lang w:eastAsia="pl-PL"/>
+        </w:rPr>
+        <w:tab/>
+      </w:r>
+      <w:r>
+        <w:rPr>
+          <w:rFonts w:ascii="Arial" w:eastAsia="Times New Roman" w:hAnsi="Arial" w:cs="Arial"/>
+          <w:color w:val="000000"/>
+          <w:sz w:val="24"/>
+          <w:szCs w:val="24"/>
+          <w:lang w:eastAsia="pl-PL"/>
+        </w:rPr>
+        <w:t>warunki końcowe: Brak</w:t>
       </w:r>
     </w:p>
     <w:p>
@@ -821,7 +1038,14 @@
         </w:rPr>
       </w:pPr>
     </w:p>
-    <w:p/>
+    <w:p>
+      <w:pPr>
+        <w:rPr>
+          <w:sz w:val="24"/>
+          <w:szCs w:val="24"/>
+        </w:rPr>
+      </w:pPr>
+    </w:p>
     <w:sectPr>
       <w:pgSz w:w="11906" w:h="16838"/>
       <w:pgMar w:top="1134" w:right="850" w:bottom="1134" w:left="1701" w:header="708" w:footer="708" w:gutter="0"/>
@@ -1063,7 +1287,7 @@
   <w:abstractNum w:abstractNumId="2" w15:restartNumberingAfterBreak="0">
     <w:nsid w:val="27BC2414"/>
     <w:multiLevelType w:val="multilevel"/>
-    <w:tmpl w:val="BD841360"/>
+    <w:tmpl w:val="5E56A78A"/>
     <w:lvl w:ilvl="0">
       <w:start w:val="1"/>
       <w:numFmt w:val="decimal"/>
@@ -1076,17 +1300,17 @@
         <w:ind w:left="720" w:hanging="360"/>
       </w:pPr>
     </w:lvl>
-    <w:lvl w:ilvl="1" w:tentative="1">
-      <w:start w:val="1"/>
-      <w:numFmt w:val="decimal"/>
+    <w:lvl w:ilvl="1">
+      <w:start w:val="2"/>
+      <w:numFmt w:val="lowerLetter"/>
       <w:lvlText w:val="%2."/>
       <w:lvlJc w:val="left"/>
       <w:pPr>
-        <w:tabs>
-          <w:tab w:val="num" w:pos="1440"/>
-        </w:tabs>
         <w:ind w:left="1440" w:hanging="360"/>
       </w:pPr>
+      <w:rPr>
+        <w:rFonts w:hint="default"/>
+      </w:rPr>
     </w:lvl>
     <w:lvl w:ilvl="2" w:tentative="1">
       <w:start w:val="1"/>
@@ -1174,6 +1398,95 @@
     </w:lvl>
   </w:abstractNum>
   <w:abstractNum w:abstractNumId="3" w15:restartNumberingAfterBreak="0">
+    <w:nsid w:val="60086412"/>
+    <w:multiLevelType w:val="hybridMultilevel"/>
+    <w:tmpl w:val="BB0EB762"/>
+    <w:lvl w:ilvl="0" w:tplc="04150011">
+      <w:start w:val="1"/>
+      <w:numFmt w:val="decimal"/>
+      <w:lvlText w:val="%1)"/>
+      <w:lvlJc w:val="left"/>
+      <w:pPr>
+        <w:ind w:left="720" w:hanging="360"/>
+      </w:pPr>
+      <w:rPr>
+        <w:rFonts w:hint="default"/>
+      </w:rPr>
+    </w:lvl>
+    <w:lvl w:ilvl="1" w:tplc="04150019" w:tentative="1">
+      <w:start w:val="1"/>
+      <w:numFmt w:val="lowerLetter"/>
+      <w:lvlText w:val="%2."/>
+      <w:lvlJc w:val="left"/>
+      <w:pPr>
+        <w:ind w:left="1440" w:hanging="360"/>
+      </w:pPr>
+    </w:lvl>
+    <w:lvl w:ilvl="2" w:tplc="0415001B" w:tentative="1">
+      <w:start w:val="1"/>
+      <w:numFmt w:val="lowerRoman"/>
+      <w:lvlText w:val="%3."/>
+      <w:lvlJc w:val="right"/>
+      <w:pPr>
+        <w:ind w:left="2160" w:hanging="180"/>
+      </w:pPr>
+    </w:lvl>
+    <w:lvl w:ilvl="3" w:tplc="0415000F" w:tentative="1">
+      <w:start w:val="1"/>
+      <w:numFmt w:val="decimal"/>
+      <w:lvlText w:val="%4."/>
+      <w:lvlJc w:val="left"/>
+      <w:pPr>
+        <w:ind w:left="2880" w:hanging="360"/>
+      </w:pPr>
+    </w:lvl>
+    <w:lvl w:ilvl="4" w:tplc="04150019" w:tentative="1">
+      <w:start w:val="1"/>
+      <w:numFmt w:val="lowerLetter"/>
+      <w:lvlText w:val="%5."/>
+      <w:lvlJc w:val="left"/>
+      <w:pPr>
+        <w:ind w:left="3600" w:hanging="360"/>
+      </w:pPr>
+    </w:lvl>
+    <w:lvl w:ilvl="5" w:tplc="0415001B" w:tentative="1">
+      <w:start w:val="1"/>
+      <w:numFmt w:val="lowerRoman"/>
+      <w:lvlText w:val="%6."/>
+      <w:lvlJc w:val="right"/>
+      <w:pPr>
+        <w:ind w:left="4320" w:hanging="180"/>
+      </w:pPr>
+    </w:lvl>
+    <w:lvl w:ilvl="6" w:tplc="0415000F" w:tentative="1">
+      <w:start w:val="1"/>
+      <w:numFmt w:val="decimal"/>
+      <w:lvlText w:val="%7."/>
+      <w:lvlJc w:val="left"/>
+      <w:pPr>
+        <w:ind w:left="5040" w:hanging="360"/>
+      </w:pPr>
+    </w:lvl>
+    <w:lvl w:ilvl="7" w:tplc="04150019" w:tentative="1">
+      <w:start w:val="1"/>
+      <w:numFmt w:val="lowerLetter"/>
+      <w:lvlText w:val="%8."/>
+      <w:lvlJc w:val="left"/>
+      <w:pPr>
+        <w:ind w:left="5760" w:hanging="360"/>
+      </w:pPr>
+    </w:lvl>
+    <w:lvl w:ilvl="8" w:tplc="0415001B" w:tentative="1">
+      <w:start w:val="1"/>
+      <w:numFmt w:val="lowerRoman"/>
+      <w:lvlText w:val="%9."/>
+      <w:lvlJc w:val="right"/>
+      <w:pPr>
+        <w:ind w:left="6480" w:hanging="180"/>
+      </w:pPr>
+    </w:lvl>
+  </w:abstractNum>
+  <w:abstractNum w:abstractNumId="4" w15:restartNumberingAfterBreak="0">
     <w:nsid w:val="60E755A5"/>
     <w:multiLevelType w:val="multilevel"/>
     <w:tmpl w:val="C3EEFA9E"/>
@@ -1184,9 +1497,9 @@
       <w:lvlJc w:val="left"/>
       <w:pPr>
         <w:tabs>
-          <w:tab w:val="num" w:pos="720"/>
-        </w:tabs>
-        <w:ind w:left="720" w:hanging="360"/>
+          <w:tab w:val="num" w:pos="1068"/>
+        </w:tabs>
+        <w:ind w:left="1068" w:hanging="360"/>
       </w:pPr>
     </w:lvl>
     <w:lvl w:ilvl="1">
@@ -1196,9 +1509,9 @@
       <w:lvlJc w:val="left"/>
       <w:pPr>
         <w:tabs>
-          <w:tab w:val="num" w:pos="1440"/>
-        </w:tabs>
-        <w:ind w:left="1440" w:hanging="360"/>
+          <w:tab w:val="num" w:pos="1788"/>
+        </w:tabs>
+        <w:ind w:left="1788" w:hanging="360"/>
       </w:pPr>
     </w:lvl>
     <w:lvl w:ilvl="2" w:tentative="1">
@@ -1208,9 +1521,9 @@
       <w:lvlJc w:val="left"/>
       <w:pPr>
         <w:tabs>
-          <w:tab w:val="num" w:pos="2160"/>
-        </w:tabs>
-        <w:ind w:left="2160" w:hanging="360"/>
+          <w:tab w:val="num" w:pos="2508"/>
+        </w:tabs>
+        <w:ind w:left="2508" w:hanging="360"/>
       </w:pPr>
     </w:lvl>
     <w:lvl w:ilvl="3" w:tentative="1">
@@ -1220,9 +1533,9 @@
       <w:lvlJc w:val="left"/>
       <w:pPr>
         <w:tabs>
-          <w:tab w:val="num" w:pos="2880"/>
-        </w:tabs>
-        <w:ind w:left="2880" w:hanging="360"/>
+          <w:tab w:val="num" w:pos="3228"/>
+        </w:tabs>
+        <w:ind w:left="3228" w:hanging="360"/>
       </w:pPr>
     </w:lvl>
     <w:lvl w:ilvl="4" w:tentative="1">
@@ -1232,9 +1545,9 @@
       <w:lvlJc w:val="left"/>
       <w:pPr>
         <w:tabs>
-          <w:tab w:val="num" w:pos="3600"/>
-        </w:tabs>
-        <w:ind w:left="3600" w:hanging="360"/>
+          <w:tab w:val="num" w:pos="3948"/>
+        </w:tabs>
+        <w:ind w:left="3948" w:hanging="360"/>
       </w:pPr>
     </w:lvl>
     <w:lvl w:ilvl="5" w:tentative="1">
@@ -1244,9 +1557,9 @@
       <w:lvlJc w:val="left"/>
       <w:pPr>
         <w:tabs>
-          <w:tab w:val="num" w:pos="4320"/>
-        </w:tabs>
-        <w:ind w:left="4320" w:hanging="360"/>
+          <w:tab w:val="num" w:pos="4668"/>
+        </w:tabs>
+        <w:ind w:left="4668" w:hanging="360"/>
       </w:pPr>
     </w:lvl>
     <w:lvl w:ilvl="6" w:tentative="1">
@@ -1256,9 +1569,9 @@
       <w:lvlJc w:val="left"/>
       <w:pPr>
         <w:tabs>
-          <w:tab w:val="num" w:pos="5040"/>
-        </w:tabs>
-        <w:ind w:left="5040" w:hanging="360"/>
+          <w:tab w:val="num" w:pos="5388"/>
+        </w:tabs>
+        <w:ind w:left="5388" w:hanging="360"/>
       </w:pPr>
     </w:lvl>
     <w:lvl w:ilvl="7" w:tentative="1">
@@ -1268,9 +1581,9 @@
       <w:lvlJc w:val="left"/>
       <w:pPr>
         <w:tabs>
-          <w:tab w:val="num" w:pos="5760"/>
-        </w:tabs>
-        <w:ind w:left="5760" w:hanging="360"/>
+          <w:tab w:val="num" w:pos="6108"/>
+        </w:tabs>
+        <w:ind w:left="6108" w:hanging="360"/>
       </w:pPr>
     </w:lvl>
     <w:lvl w:ilvl="8" w:tentative="1">
@@ -1280,9 +1593,9 @@
       <w:lvlJc w:val="left"/>
       <w:pPr>
         <w:tabs>
-          <w:tab w:val="num" w:pos="6480"/>
-        </w:tabs>
-        <w:ind w:left="6480" w:hanging="360"/>
+          <w:tab w:val="num" w:pos="6828"/>
+        </w:tabs>
+        <w:ind w:left="6828" w:hanging="360"/>
       </w:pPr>
     </w:lvl>
   </w:abstractNum>
@@ -1293,10 +1606,10 @@
     <w:abstractNumId w:val="2"/>
   </w:num>
   <w:num w:numId="3">
-    <w:abstractNumId w:val="3"/>
+    <w:abstractNumId w:val="4"/>
   </w:num>
   <w:num w:numId="4">
-    <w:abstractNumId w:val="3"/>
+    <w:abstractNumId w:val="4"/>
     <w:lvlOverride w:ilvl="1">
       <w:lvl w:ilvl="1">
         <w:numFmt w:val="lowerLetter"/>
@@ -1314,6 +1627,9 @@
         <w:lvlJc w:val="left"/>
       </w:lvl>
     </w:lvlOverride>
+  </w:num>
+  <w:num w:numId="6">
+    <w:abstractNumId w:val="3"/>
   </w:num>
 </w:numbering>
 </file>
@@ -1765,6 +2081,17 @@
     <w:basedOn w:val="Domylnaczcionkaakapitu"/>
     <w:rsid w:val="0029781D"/>
   </w:style>
+  <w:style w:type="paragraph" w:styleId="Akapitzlist">
+    <w:name w:val="List Paragraph"/>
+    <w:basedOn w:val="Normalny"/>
+    <w:uiPriority w:val="34"/>
+    <w:qFormat/>
+    <w:rsid w:val="00ED7D7C"/>
+    <w:pPr>
+      <w:ind w:left="720"/>
+      <w:contextualSpacing/>
+    </w:pPr>
+  </w:style>
 </w:styles>
 </file>
 
